--- a/static/static/templates/alceon-template.docx
+++ b/static/static/templates/alceon-template.docx
@@ -673,15 +673,7 @@
         <w:sz w:val="20"/>
         <w:szCs w:val="20"/>
       </w:rPr>
-      <w:t xml:space="preserve"> Generated by Alceon AI</w:t>
-    </w:r>
-    <w:r>
-      <w:rPr>
-        <w:color w:val="00457C" w:themeColor="accent1"/>
-        <w:sz w:val="20"/>
-        <w:szCs w:val="20"/>
-      </w:rPr>
-      <w:t xml:space="preserve"> </w:t>
+      <w:t xml:space="preserve"> Generated by Alceon AI </w:t>
     </w:r>
     <w:r>
       <w:rPr>
@@ -984,72 +976,11 @@
     </w:r>
     <w:r>
       <w:rPr>
-        <w:b/>
-        <w:bCs/>
         <w:color w:val="FFFFFF" w:themeColor="background1"/>
         <w:sz w:val="20"/>
         <w:szCs w:val="20"/>
       </w:rPr>
-      <w:t>[</w:t>
-    </w:r>
-    <w:r>
-      <w:rPr>
-        <w:color w:val="FFFFFF" w:themeColor="background1"/>
-        <w:sz w:val="20"/>
-        <w:szCs w:val="20"/>
-      </w:rPr>
-      <w:t>13</w:t>
-    </w:r>
-    <w:r>
-      <w:rPr>
-        <w:b/>
-        <w:bCs/>
-        <w:color w:val="FFFFFF" w:themeColor="background1"/>
-        <w:sz w:val="20"/>
-        <w:szCs w:val="20"/>
-      </w:rPr>
-      <w:t xml:space="preserve"> </w:t>
-    </w:r>
-    <w:r>
-      <w:rPr>
-        <w:color w:val="FFFFFF" w:themeColor="background1"/>
-        <w:sz w:val="20"/>
-        <w:szCs w:val="20"/>
-      </w:rPr>
-      <w:fldChar w:fldCharType="begin"/>
-    </w:r>
-    <w:r>
-      <w:rPr>
-        <w:color w:val="FFFFFF" w:themeColor="background1"/>
-        <w:sz w:val="20"/>
-        <w:szCs w:val="20"/>
-      </w:rPr>
-      <w:instrText xml:space="preserve"> DATE \@ "MMMM yyyy" </w:instrText>
-    </w:r>
-    <w:r>
-      <w:rPr>
-        <w:color w:val="FFFFFF" w:themeColor="background1"/>
-        <w:sz w:val="20"/>
-        <w:szCs w:val="20"/>
-      </w:rPr>
-      <w:fldChar w:fldCharType="separate"/>
-    </w:r>
-    <w:r>
-      <w:rPr>
-        <w:noProof/>
-        <w:color w:val="FFFFFF" w:themeColor="background1"/>
-        <w:sz w:val="20"/>
-        <w:szCs w:val="20"/>
-      </w:rPr>
-      <w:t>February 2026</w:t>
-    </w:r>
-    <w:r>
-      <w:rPr>
-        <w:color w:val="FFFFFF" w:themeColor="background1"/>
-        <w:sz w:val="20"/>
-        <w:szCs w:val="20"/>
-      </w:rPr>
-      <w:fldChar w:fldCharType="end"/>
+      <w:t>[DATE</w:t>
     </w:r>
     <w:r>
       <w:rPr>
@@ -2940,10 +2871,26 @@
 </file>
 
 <file path=customXml/item1.xml><?xml version="1.0" encoding="utf-8"?>
-<b:Sources xmlns:b="http://schemas.openxmlformats.org/officeDocument/2006/bibliography" xmlns="http://schemas.openxmlformats.org/officeDocument/2006/bibliography" SelectedStyle="/APASixthEditionOfficeOnline.xsl" StyleName="APA" Version="6"/>
+<p:properties xmlns:p="http://schemas.microsoft.com/office/2006/metadata/properties" xmlns:xsi="http://www.w3.org/2001/XMLSchema-instance" xmlns:pc="http://schemas.microsoft.com/office/infopath/2007/PartnerControls">
+  <documentManagement>
+    <TaxCatchAll xmlns="aa759c15-d875-415a-b1f6-d68b27c58274" xsi:nil="true"/>
+    <lcf76f155ced4ddcb4097134ff3c332f xmlns="cae67037-1a4a-491d-ab64-160652172601">
+      <Terms xmlns="http://schemas.microsoft.com/office/infopath/2007/PartnerControls"/>
+    </lcf76f155ced4ddcb4097134ff3c332f>
+  </documentManagement>
+</p:properties>
 </file>
 
 <file path=customXml/item2.xml><?xml version="1.0" encoding="utf-8"?>
+<?mso-contentType ?>
+<FormTemplates xmlns="http://schemas.microsoft.com/sharepoint/v3/contenttype/forms">
+  <Display>DocumentLibraryForm</Display>
+  <Edit>DocumentLibraryForm</Edit>
+  <New>DocumentLibraryForm</New>
+</FormTemplates>
+</file>
+
+<file path=customXml/item3.xml><?xml version="1.0" encoding="utf-8"?>
 <ct:contentTypeSchema xmlns:ct="http://schemas.microsoft.com/office/2006/metadata/contentType" xmlns:ma="http://schemas.microsoft.com/office/2006/metadata/properties/metaAttributes" ct:_="" ma:_="" ma:contentTypeName="Document" ma:contentTypeID="0x01010097392574B600F141828FE9983FCCA652" ma:contentTypeVersion="11" ma:contentTypeDescription="Create a new document." ma:contentTypeScope="" ma:versionID="b27cd1d082a9358cad95058ede6bf346">
   <xsd:schema xmlns:xsd="http://www.w3.org/2001/XMLSchema" xmlns:xs="http://www.w3.org/2001/XMLSchema" xmlns:p="http://schemas.microsoft.com/office/2006/metadata/properties" xmlns:ns2="cae67037-1a4a-491d-ab64-160652172601" xmlns:ns3="aa759c15-d875-415a-b1f6-d68b27c58274" targetNamespace="http://schemas.microsoft.com/office/2006/metadata/properties" ma:root="true" ma:fieldsID="98274924fbaeeef72f5b2cc39cd8c843" ns2:_="" ns3:_="">
     <xsd:import namespace="cae67037-1a4a-491d-ab64-160652172601"/>
@@ -3138,35 +3085,30 @@
 </ct:contentTypeSchema>
 </file>
 
-<file path=customXml/item3.xml><?xml version="1.0" encoding="utf-8"?>
-<?mso-contentType ?>
-<FormTemplates xmlns="http://schemas.microsoft.com/sharepoint/v3/contenttype/forms">
-  <Display>DocumentLibraryForm</Display>
-  <Edit>DocumentLibraryForm</Edit>
-  <New>DocumentLibraryForm</New>
-</FormTemplates>
-</file>
-
 <file path=customXml/item4.xml><?xml version="1.0" encoding="utf-8"?>
-<p:properties xmlns:p="http://schemas.microsoft.com/office/2006/metadata/properties" xmlns:xsi="http://www.w3.org/2001/XMLSchema-instance" xmlns:pc="http://schemas.microsoft.com/office/infopath/2007/PartnerControls">
-  <documentManagement>
-    <TaxCatchAll xmlns="aa759c15-d875-415a-b1f6-d68b27c58274" xsi:nil="true"/>
-    <lcf76f155ced4ddcb4097134ff3c332f xmlns="cae67037-1a4a-491d-ab64-160652172601">
-      <Terms xmlns="http://schemas.microsoft.com/office/infopath/2007/PartnerControls"/>
-    </lcf76f155ced4ddcb4097134ff3c332f>
-  </documentManagement>
-</p:properties>
+<b:Sources xmlns:b="http://schemas.openxmlformats.org/officeDocument/2006/bibliography" xmlns="http://schemas.openxmlformats.org/officeDocument/2006/bibliography" SelectedStyle="/APASixthEditionOfficeOnline.xsl" StyleName="APA" Version="6"/>
 </file>
 
 <file path=customXml/itemProps1.xml><?xml version="1.0" encoding="utf-8"?>
-<ds:datastoreItem xmlns:ds="http://schemas.openxmlformats.org/officeDocument/2006/customXml" ds:itemID="{FB8E8D21-0A8B-CF46-A984-1F57DD934CDF}">
+<ds:datastoreItem xmlns:ds="http://schemas.openxmlformats.org/officeDocument/2006/customXml" ds:itemID="{4B87FA79-5191-4280-BA49-CB6BA6AE1129}">
   <ds:schemaRefs>
-    <ds:schemaRef ds:uri="http://schemas.openxmlformats.org/officeDocument/2006/bibliography"/>
+    <ds:schemaRef ds:uri="http://schemas.microsoft.com/office/2006/metadata/properties"/>
+    <ds:schemaRef ds:uri="http://schemas.microsoft.com/office/infopath/2007/PartnerControls"/>
+    <ds:schemaRef ds:uri="aa759c15-d875-415a-b1f6-d68b27c58274"/>
+    <ds:schemaRef ds:uri="cae67037-1a4a-491d-ab64-160652172601"/>
   </ds:schemaRefs>
 </ds:datastoreItem>
 </file>
 
 <file path=customXml/itemProps2.xml><?xml version="1.0" encoding="utf-8"?>
+<ds:datastoreItem xmlns:ds="http://schemas.openxmlformats.org/officeDocument/2006/customXml" ds:itemID="{D8E9382B-0DEF-4833-8BC8-B16977877988}">
+  <ds:schemaRefs>
+    <ds:schemaRef ds:uri="http://schemas.microsoft.com/sharepoint/v3/contenttype/forms"/>
+  </ds:schemaRefs>
+</ds:datastoreItem>
+</file>
+
+<file path=customXml/itemProps3.xml><?xml version="1.0" encoding="utf-8"?>
 <ds:datastoreItem xmlns:ds="http://schemas.openxmlformats.org/officeDocument/2006/customXml" ds:itemID="{FA02AB70-28B1-4B27-9457-9282629824DA}">
   <ds:schemaRefs>
     <ds:schemaRef ds:uri="http://schemas.microsoft.com/office/2006/metadata/contentType"/>
@@ -3185,21 +3127,10 @@
 </ds:datastoreItem>
 </file>
 
-<file path=customXml/itemProps3.xml><?xml version="1.0" encoding="utf-8"?>
-<ds:datastoreItem xmlns:ds="http://schemas.openxmlformats.org/officeDocument/2006/customXml" ds:itemID="{D8E9382B-0DEF-4833-8BC8-B16977877988}">
+<file path=customXml/itemProps4.xml><?xml version="1.0" encoding="utf-8"?>
+<ds:datastoreItem xmlns:ds="http://schemas.openxmlformats.org/officeDocument/2006/customXml" ds:itemID="{FB8E8D21-0A8B-CF46-A984-1F57DD934CDF}">
   <ds:schemaRefs>
-    <ds:schemaRef ds:uri="http://schemas.microsoft.com/sharepoint/v3/contenttype/forms"/>
-  </ds:schemaRefs>
-</ds:datastoreItem>
-</file>
-
-<file path=customXml/itemProps4.xml><?xml version="1.0" encoding="utf-8"?>
-<ds:datastoreItem xmlns:ds="http://schemas.openxmlformats.org/officeDocument/2006/customXml" ds:itemID="{4B87FA79-5191-4280-BA49-CB6BA6AE1129}">
-  <ds:schemaRefs>
-    <ds:schemaRef ds:uri="http://schemas.microsoft.com/office/2006/metadata/properties"/>
-    <ds:schemaRef ds:uri="http://schemas.microsoft.com/office/infopath/2007/PartnerControls"/>
-    <ds:schemaRef ds:uri="aa759c15-d875-415a-b1f6-d68b27c58274"/>
-    <ds:schemaRef ds:uri="cae67037-1a4a-491d-ab64-160652172601"/>
+    <ds:schemaRef ds:uri="http://schemas.openxmlformats.org/officeDocument/2006/bibliography"/>
   </ds:schemaRefs>
 </ds:datastoreItem>
 </file>
--- a/static/static/templates/alceon-template.docx
+++ b/static/static/templates/alceon-template.docx
@@ -34,23 +34,6 @@
         <w:rPr>
           <w:color w:val="FFFFFF" w:themeColor="background1"/>
         </w:rPr>
-      </w:pPr>
-      <w:r>
-        <w:rPr>
-          <w:color w:val="FFFFFF" w:themeColor="background1"/>
-        </w:rPr>
-        <w:t>[Document Sub-title]</w:t>
-      </w:r>
-    </w:p>
-    <w:p>
-      <w:pPr>
-        <w:pStyle w:val="DocumentTitle"/>
-        <w:ind w:left="0"/>
-        <w:rPr>
-          <w:color w:val="323232" w:themeColor="text1"/>
-          <w:sz w:val="17"/>
-          <w:szCs w:val="17"/>
-        </w:rPr>
         <w:sectPr>
           <w:headerReference w:type="default" r:id="rId11"/>
           <w:footerReference w:type="default" r:id="rId12"/>
@@ -60,516 +43,19 @@
           <w:docGrid w:linePitch="360"/>
         </w:sectPr>
       </w:pPr>
-    </w:p>
-    <w:p>
-      <w:pPr>
-        <w:pStyle w:val="Heading2"/>
-      </w:pPr>
       <w:r>
-        <w:lastRenderedPageBreak/>
-        <w:t>[Heading]</w:t>
+        <w:rPr>
+          <w:color w:val="FFFFFF" w:themeColor="background1"/>
+        </w:rPr>
+        <w:t>[Document Sub-title</w:t>
       </w:r>
     </w:p>
-    <w:p>
-      <w:pPr>
-        <w:pStyle w:val="Heading3"/>
-      </w:pPr>
-      <w:r>
-        <w:t>Sub-heading</w:t>
-      </w:r>
-    </w:p>
-    <w:p>
-      <w:pPr>
-        <w:pStyle w:val="BodyCopy"/>
-      </w:pPr>
-      <w:r>
-        <w:t>[Paragraph]</w:t>
-      </w:r>
-    </w:p>
-    <w:p>
-      <w:pPr>
-        <w:pStyle w:val="BodyCopy"/>
-      </w:pPr>
-    </w:p>
-    <w:p>
-      <w:pPr>
-        <w:pStyle w:val="Heading2"/>
-      </w:pPr>
-      <w:r>
-        <w:t xml:space="preserve">1. </w:t>
-      </w:r>
-      <w:r>
-        <w:t>[List Heading]</w:t>
-      </w:r>
-    </w:p>
-    <w:p>
-      <w:pPr>
-        <w:pStyle w:val="Heading3"/>
-      </w:pPr>
-      <w:r>
-        <w:t>[Sub-heading]</w:t>
-      </w:r>
-    </w:p>
-    <w:tbl>
-      <w:tblPr>
-        <w:tblStyle w:val="TableGrid"/>
-        <w:tblW w:w="9351" w:type="dxa"/>
-        <w:tblBorders>
-          <w:top w:val="single" w:sz="4" w:space="0" w:color="CCCCCC"/>
-          <w:left w:val="single" w:sz="4" w:space="0" w:color="CCCCCC"/>
-          <w:bottom w:val="single" w:sz="4" w:space="0" w:color="CCCCCC"/>
-          <w:right w:val="single" w:sz="4" w:space="0" w:color="CCCCCC"/>
-          <w:insideH w:val="single" w:sz="4" w:space="0" w:color="CCCCCC"/>
-          <w:insideV w:val="single" w:sz="4" w:space="0" w:color="CCCCCC"/>
-        </w:tblBorders>
-        <w:tblCellMar>
-          <w:top w:w="80" w:type="dxa"/>
-          <w:left w:w="120" w:type="dxa"/>
-          <w:bottom w:w="80" w:type="dxa"/>
-          <w:right w:w="120" w:type="dxa"/>
-        </w:tblCellMar>
-        <w:tblLook w:val="04A0" w:firstRow="1" w:lastRow="0" w:firstColumn="1" w:lastColumn="0" w:noHBand="0" w:noVBand="1"/>
-      </w:tblPr>
-      <w:tblGrid>
-        <w:gridCol w:w="2190"/>
-        <w:gridCol w:w="4738"/>
-        <w:gridCol w:w="1254"/>
-        <w:gridCol w:w="1169"/>
-      </w:tblGrid>
-      <w:tr>
-        <w:tc>
-          <w:tcPr>
-            <w:tcW w:w="2240" w:type="dxa"/>
-            <w:shd w:val="clear" w:color="auto" w:fill="00335C"/>
-          </w:tcPr>
-          <w:p>
-            <w:pPr>
-              <w:rPr>
-                <w:rFonts w:ascii="Onest SemiBold" w:hAnsi="Onest SemiBold"/>
-                <w:b/>
-                <w:bCs/>
-                <w:color w:val="FFFFFF"/>
-                <w:sz w:val="17"/>
-                <w:szCs w:val="17"/>
-              </w:rPr>
-            </w:pPr>
-            <w:r>
-              <w:rPr>
-                <w:rFonts w:ascii="Onest SemiBold" w:hAnsi="Onest SemiBold"/>
-                <w:b/>
-                <w:bCs/>
-                <w:color w:val="FFFFFF"/>
-                <w:sz w:val="17"/>
-                <w:szCs w:val="17"/>
-              </w:rPr>
-              <w:t>[Column Heading]</w:t>
-            </w:r>
-          </w:p>
-        </w:tc>
-        <w:tc>
-          <w:tcPr>
-            <w:tcW w:w="4884" w:type="dxa"/>
-            <w:shd w:val="clear" w:color="auto" w:fill="00335C"/>
-          </w:tcPr>
-          <w:p>
-            <w:pPr>
-              <w:rPr>
-                <w:rFonts w:ascii="Onest SemiBold" w:hAnsi="Onest SemiBold"/>
-                <w:b/>
-                <w:bCs/>
-                <w:color w:val="FFFFFF"/>
-                <w:sz w:val="17"/>
-                <w:szCs w:val="17"/>
-              </w:rPr>
-            </w:pPr>
-            <w:r>
-              <w:rPr>
-                <w:rFonts w:ascii="Onest SemiBold" w:hAnsi="Onest SemiBold"/>
-                <w:b/>
-                <w:bCs/>
-                <w:color w:val="FFFFFF"/>
-                <w:sz w:val="17"/>
-                <w:szCs w:val="17"/>
-              </w:rPr>
-              <w:t>[Column Heading]</w:t>
-            </w:r>
-          </w:p>
-        </w:tc>
-        <w:tc>
-          <w:tcPr>
-            <w:tcW w:w="1257" w:type="dxa"/>
-            <w:shd w:val="clear" w:color="auto" w:fill="00335C"/>
-          </w:tcPr>
-          <w:p>
-            <w:pPr>
-              <w:rPr>
-                <w:rFonts w:ascii="Onest SemiBold" w:hAnsi="Onest SemiBold"/>
-                <w:b/>
-                <w:bCs/>
-                <w:color w:val="FFFFFF"/>
-                <w:sz w:val="17"/>
-                <w:szCs w:val="17"/>
-              </w:rPr>
-            </w:pPr>
-            <w:r>
-              <w:rPr>
-                <w:rFonts w:ascii="Onest SemiBold" w:hAnsi="Onest SemiBold"/>
-                <w:b/>
-                <w:bCs/>
-                <w:color w:val="FFFFFF"/>
-                <w:sz w:val="17"/>
-                <w:szCs w:val="17"/>
-              </w:rPr>
-              <w:t>[Column Heading]</w:t>
-            </w:r>
-          </w:p>
-        </w:tc>
-        <w:tc>
-          <w:tcPr>
-            <w:tcW w:w="970" w:type="dxa"/>
-            <w:shd w:val="clear" w:color="auto" w:fill="00335C"/>
-          </w:tcPr>
-          <w:p>
-            <w:pPr>
-              <w:rPr>
-                <w:rFonts w:ascii="Onest SemiBold" w:hAnsi="Onest SemiBold"/>
-                <w:b/>
-                <w:bCs/>
-                <w:color w:val="FFFFFF"/>
-                <w:sz w:val="17"/>
-                <w:szCs w:val="17"/>
-              </w:rPr>
-            </w:pPr>
-            <w:r>
-              <w:rPr>
-                <w:rFonts w:ascii="Onest SemiBold" w:hAnsi="Onest SemiBold"/>
-                <w:b/>
-                <w:bCs/>
-                <w:color w:val="FFFFFF"/>
-                <w:sz w:val="17"/>
-                <w:szCs w:val="17"/>
-              </w:rPr>
-              <w:t>[Column Heading]</w:t>
-            </w:r>
-          </w:p>
-        </w:tc>
-      </w:tr>
-      <w:tr>
-        <w:tc>
-          <w:tcPr>
-            <w:tcW w:w="2240" w:type="dxa"/>
-          </w:tcPr>
-          <w:p>
-            <w:pPr>
-              <w:rPr>
-                <w:rFonts w:ascii="Onest SemiBold" w:hAnsi="Onest SemiBold"/>
-                <w:b/>
-                <w:bCs/>
-                <w:color w:val="323232"/>
-                <w:sz w:val="17"/>
-                <w:szCs w:val="17"/>
-              </w:rPr>
-            </w:pPr>
-            <w:r>
-              <w:rPr>
-                <w:rFonts w:ascii="Onest SemiBold" w:hAnsi="Onest SemiBold"/>
-                <w:b/>
-                <w:bCs/>
-                <w:color w:val="323232"/>
-                <w:sz w:val="17"/>
-                <w:szCs w:val="17"/>
-              </w:rPr>
-              <w:t>[Row Heading]</w:t>
-            </w:r>
-          </w:p>
-        </w:tc>
-        <w:tc>
-          <w:tcPr>
-            <w:tcW w:w="4884" w:type="dxa"/>
-          </w:tcPr>
-          <w:p>
-            <w:pPr>
-              <w:rPr>
-                <w:color w:val="323232"/>
-                <w:sz w:val="17"/>
-                <w:szCs w:val="17"/>
-              </w:rPr>
-            </w:pPr>
-            <w:r>
-              <w:rPr>
-                <w:color w:val="323232"/>
-                <w:sz w:val="17"/>
-                <w:szCs w:val="17"/>
-              </w:rPr>
-              <w:t>[Paragraph]</w:t>
-            </w:r>
-          </w:p>
-        </w:tc>
-        <w:tc>
-          <w:tcPr>
-            <w:tcW w:w="1257" w:type="dxa"/>
-          </w:tcPr>
-          <w:p>
-            <w:pPr>
-              <w:rPr>
-                <w:color w:val="323232"/>
-                <w:sz w:val="17"/>
-                <w:szCs w:val="17"/>
-              </w:rPr>
-            </w:pPr>
-            <w:r>
-              <w:rPr>
-                <w:color w:val="323232"/>
-                <w:sz w:val="17"/>
-                <w:szCs w:val="17"/>
-              </w:rPr>
-              <w:t>[Paragraph]</w:t>
-            </w:r>
-          </w:p>
-        </w:tc>
-        <w:tc>
-          <w:tcPr>
-            <w:tcW w:w="970" w:type="dxa"/>
-          </w:tcPr>
-          <w:p>
-            <w:pPr>
-              <w:rPr>
-                <w:color w:val="323232"/>
-                <w:sz w:val="17"/>
-                <w:szCs w:val="17"/>
-              </w:rPr>
-            </w:pPr>
-            <w:r>
-              <w:rPr>
-                <w:color w:val="323232"/>
-                <w:sz w:val="17"/>
-                <w:szCs w:val="17"/>
-              </w:rPr>
-              <w:t>[Paragraph]</w:t>
-            </w:r>
-          </w:p>
-        </w:tc>
-      </w:tr>
-      <w:tr>
-        <w:tc>
-          <w:tcPr>
-            <w:tcW w:w="2240" w:type="dxa"/>
-          </w:tcPr>
-          <w:p>
-            <w:pPr>
-              <w:rPr>
-                <w:rFonts w:ascii="Onest SemiBold" w:hAnsi="Onest SemiBold"/>
-                <w:b/>
-                <w:bCs/>
-                <w:color w:val="323232"/>
-                <w:sz w:val="17"/>
-                <w:szCs w:val="17"/>
-              </w:rPr>
-            </w:pPr>
-            <w:r>
-              <w:rPr>
-                <w:rFonts w:ascii="Onest SemiBold" w:hAnsi="Onest SemiBold"/>
-                <w:b/>
-                <w:bCs/>
-                <w:color w:val="323232"/>
-                <w:sz w:val="17"/>
-                <w:szCs w:val="17"/>
-              </w:rPr>
-              <w:t>[Row Heading]</w:t>
-            </w:r>
-          </w:p>
-        </w:tc>
-        <w:tc>
-          <w:tcPr>
-            <w:tcW w:w="4884" w:type="dxa"/>
-          </w:tcPr>
-          <w:p>
-            <w:pPr>
-              <w:rPr>
-                <w:color w:val="323232"/>
-                <w:sz w:val="17"/>
-                <w:szCs w:val="17"/>
-              </w:rPr>
-            </w:pPr>
-            <w:r>
-              <w:rPr>
-                <w:color w:val="323232"/>
-                <w:sz w:val="17"/>
-                <w:szCs w:val="17"/>
-              </w:rPr>
-              <w:t>[Paragraph]</w:t>
-            </w:r>
-          </w:p>
-        </w:tc>
-        <w:tc>
-          <w:tcPr>
-            <w:tcW w:w="1257" w:type="dxa"/>
-          </w:tcPr>
-          <w:p>
-            <w:pPr>
-              <w:rPr>
-                <w:color w:val="323232"/>
-                <w:sz w:val="17"/>
-                <w:szCs w:val="17"/>
-              </w:rPr>
-            </w:pPr>
-            <w:r>
-              <w:rPr>
-                <w:color w:val="323232"/>
-                <w:sz w:val="17"/>
-                <w:szCs w:val="17"/>
-              </w:rPr>
-              <w:t>[Paragraph]</w:t>
-            </w:r>
-          </w:p>
-        </w:tc>
-        <w:tc>
-          <w:tcPr>
-            <w:tcW w:w="970" w:type="dxa"/>
-          </w:tcPr>
-          <w:p>
-            <w:pPr>
-              <w:rPr>
-                <w:color w:val="323232"/>
-                <w:sz w:val="17"/>
-                <w:szCs w:val="17"/>
-              </w:rPr>
-            </w:pPr>
-            <w:r>
-              <w:rPr>
-                <w:color w:val="323232"/>
-                <w:sz w:val="17"/>
-                <w:szCs w:val="17"/>
-              </w:rPr>
-              <w:t>[Paragraph]</w:t>
-            </w:r>
-          </w:p>
-        </w:tc>
-      </w:tr>
-      <w:tr>
-        <w:tc>
-          <w:tcPr>
-            <w:tcW w:w="2240" w:type="dxa"/>
-          </w:tcPr>
-          <w:p>
-            <w:pPr>
-              <w:rPr>
-                <w:rFonts w:ascii="Onest SemiBold" w:hAnsi="Onest SemiBold"/>
-                <w:b/>
-                <w:bCs/>
-                <w:color w:val="323232"/>
-                <w:sz w:val="17"/>
-                <w:szCs w:val="17"/>
-              </w:rPr>
-            </w:pPr>
-            <w:r>
-              <w:rPr>
-                <w:rFonts w:ascii="Onest SemiBold" w:hAnsi="Onest SemiBold"/>
-                <w:b/>
-                <w:bCs/>
-                <w:color w:val="323232"/>
-                <w:sz w:val="17"/>
-                <w:szCs w:val="17"/>
-              </w:rPr>
-              <w:t>[Row Heading]</w:t>
-            </w:r>
-          </w:p>
-        </w:tc>
-        <w:tc>
-          <w:tcPr>
-            <w:tcW w:w="4884" w:type="dxa"/>
-          </w:tcPr>
-          <w:p>
-            <w:pPr>
-              <w:rPr>
-                <w:color w:val="323232"/>
-                <w:sz w:val="17"/>
-                <w:szCs w:val="17"/>
-              </w:rPr>
-            </w:pPr>
-            <w:r>
-              <w:rPr>
-                <w:color w:val="323232"/>
-                <w:sz w:val="17"/>
-                <w:szCs w:val="17"/>
-              </w:rPr>
-              <w:t>[Paragraph]</w:t>
-            </w:r>
-          </w:p>
-        </w:tc>
-        <w:tc>
-          <w:tcPr>
-            <w:tcW w:w="1257" w:type="dxa"/>
-          </w:tcPr>
-          <w:p>
-            <w:pPr>
-              <w:rPr>
-                <w:color w:val="323232"/>
-                <w:sz w:val="17"/>
-                <w:szCs w:val="17"/>
-              </w:rPr>
-            </w:pPr>
-            <w:r>
-              <w:rPr>
-                <w:color w:val="323232"/>
-                <w:sz w:val="17"/>
-                <w:szCs w:val="17"/>
-              </w:rPr>
-              <w:t>[Paragraph]</w:t>
-            </w:r>
-          </w:p>
-        </w:tc>
-        <w:tc>
-          <w:tcPr>
-            <w:tcW w:w="970" w:type="dxa"/>
-          </w:tcPr>
-          <w:p>
-            <w:pPr>
-              <w:rPr>
-                <w:color w:val="323232"/>
-                <w:sz w:val="17"/>
-                <w:szCs w:val="17"/>
-              </w:rPr>
-            </w:pPr>
-            <w:r>
-              <w:rPr>
-                <w:color w:val="323232"/>
-                <w:sz w:val="17"/>
-                <w:szCs w:val="17"/>
-              </w:rPr>
-              <w:t>[Paragraph]</w:t>
-            </w:r>
-          </w:p>
-        </w:tc>
-      </w:tr>
-    </w:tbl>
-    <w:p>
-      <w:pPr>
-        <w:rPr>
-          <w:color w:val="323232" w:themeColor="text1"/>
-          <w:sz w:val="17"/>
-          <w:szCs w:val="17"/>
-        </w:rPr>
-        <w:sectPr>
-          <w:headerReference w:type="default" r:id="rId13"/>
-          <w:footerReference w:type="default" r:id="rId14"/>
-          <w:pgSz w:w="11906" w:h="16838"/>
-          <w:pgMar w:top="1440" w:right="1440" w:bottom="1440" w:left="1440" w:header="690" w:footer="653" w:gutter="0"/>
-          <w:cols w:space="708"/>
-          <w:docGrid w:linePitch="360"/>
-        </w:sectPr>
-      </w:pPr>
-    </w:p>
-    <w:p>
-      <w:pPr>
-        <w:pStyle w:val="Heading2"/>
-      </w:pPr>
-    </w:p>
+    <w:p/>
     <w:sectPr>
-      <w:headerReference w:type="default" r:id="rId15"/>
-      <w:footerReference w:type="default" r:id="rId16"/>
-      <w:pgSz w:w="11906" w:h="16838"/>
-      <w:pgMar w:top="2835" w:right="851" w:bottom="1418" w:left="851" w:header="690" w:footer="653" w:gutter="0"/>
+      <w:headerReference w:type="default" r:id="rId13"/>
+      <w:footerReference w:type="default" r:id="rId14"/>
+      <w:pgSz w:w="11906" w:h="16838" w:code="9"/>
+      <w:pgMar w:top="2127" w:right="1440" w:bottom="1440" w:left="1440" w:header="692" w:footer="652" w:gutter="0"/>
       <w:cols w:space="708"/>
       <w:docGrid w:linePitch="360"/>
     </w:sectPr>
@@ -649,7 +135,7 @@
         <w:sz w:val="20"/>
         <w:szCs w:val="20"/>
       </w:rPr>
-      <w:t>[Document Title]</w:t>
+      <w:t xml:space="preserve">[Document Title] </w:t>
     </w:r>
     <w:r>
       <w:rPr>
@@ -657,136 +143,42 @@
         <w:sz w:val="20"/>
         <w:szCs w:val="20"/>
       </w:rPr>
+      <w:t>/</w:t>
+    </w:r>
+    <w:r>
+      <w:rPr>
+        <w:color w:val="00457C" w:themeColor="accent1"/>
+        <w:sz w:val="20"/>
+        <w:szCs w:val="20"/>
+      </w:rPr>
+      <w:t xml:space="preserve"> Generated by Alceon AI </w:t>
+    </w:r>
+    <w:r>
+      <w:rPr>
+        <w:color w:val="00457C" w:themeColor="accent1"/>
+        <w:sz w:val="20"/>
+        <w:szCs w:val="20"/>
+      </w:rPr>
+      <w:t>/</w:t>
+    </w:r>
+    <w:r>
+      <w:rPr>
+        <w:color w:val="00457C" w:themeColor="accent1"/>
+        <w:sz w:val="20"/>
+        <w:szCs w:val="20"/>
+      </w:rPr>
       <w:t xml:space="preserve"> </w:t>
     </w:r>
     <w:r>
       <w:rPr>
+        <w:rFonts w:ascii="Onest SemiBold" w:hAnsi="Onest SemiBold"/>
+        <w:b/>
+        <w:bCs/>
         <w:color w:val="00457C" w:themeColor="accent1"/>
         <w:sz w:val="20"/>
         <w:szCs w:val="20"/>
       </w:rPr>
-      <w:t>/</w:t>
-    </w:r>
-    <w:r>
-      <w:rPr>
-        <w:color w:val="00457C" w:themeColor="accent1"/>
-        <w:sz w:val="20"/>
-        <w:szCs w:val="20"/>
-      </w:rPr>
-      <w:t xml:space="preserve"> Generated by Alceon AI </w:t>
-    </w:r>
-    <w:r>
-      <w:rPr>
-        <w:color w:val="00457C" w:themeColor="accent1"/>
-        <w:sz w:val="20"/>
-        <w:szCs w:val="20"/>
-      </w:rPr>
-      <w:t>/</w:t>
-    </w:r>
-    <w:r>
-      <w:rPr>
-        <w:color w:val="00457C" w:themeColor="accent1"/>
-        <w:sz w:val="20"/>
-        <w:szCs w:val="20"/>
-      </w:rPr>
-      <w:t xml:space="preserve"> </w:t>
-    </w:r>
-    <w:r>
-      <w:rPr>
-        <w:rFonts w:ascii="Onest SemiBold" w:hAnsi="Onest SemiBold"/>
-        <w:color w:val="00457C" w:themeColor="accent1"/>
-        <w:sz w:val="20"/>
-        <w:szCs w:val="20"/>
-      </w:rPr>
-      <w:t>alceon.com.au</w:t>
-    </w:r>
-  </w:p>
-  <w:p>
-    <w:pPr>
-      <w:pStyle w:val="Footer"/>
-      <w:tabs>
-        <w:tab w:val="clear" w:pos="4513"/>
-        <w:tab w:val="clear" w:pos="9026"/>
-        <w:tab w:val="left" w:pos="709"/>
-        <w:tab w:val="left" w:pos="9498"/>
-      </w:tabs>
-      <w:ind w:right="-2"/>
-      <w:rPr>
-        <w:color w:val="989898" w:themeColor="text1" w:themeTint="80"/>
-        <w:sz w:val="17"/>
-        <w:szCs w:val="17"/>
-      </w:rPr>
-    </w:pPr>
-  </w:p>
-</w:ftr>
-</file>
-
-<file path=word/footer3.xml><?xml version="1.0" encoding="utf-8"?>
-<w:ftr xmlns:wpc="http://schemas.microsoft.com/office/word/2010/wordprocessingCanvas" xmlns:cx="http://schemas.microsoft.com/office/drawing/2014/chartex" xmlns:cx1="http://schemas.microsoft.com/office/drawing/2015/9/8/chartex" xmlns:cx2="http://schemas.microsoft.com/office/drawing/2015/10/21/chartex" xmlns:cx3="http://schemas.microsoft.com/office/drawing/2016/5/9/chartex" xmlns:cx4="http://schemas.microsoft.com/office/drawing/2016/5/10/chartex" xmlns:cx5="http://schemas.microsoft.com/office/drawing/2016/5/11/chartex" xmlns:cx6="http://schemas.microsoft.com/office/drawing/2016/5/12/chartex" xmlns:cx7="http://schemas.microsoft.com/office/drawing/2016/5/13/chartex" xmlns:cx8="http://schemas.microsoft.com/office/drawing/2016/5/14/chartex" xmlns:mc="http://schemas.openxmlformats.org/markup-compatibility/2006" xmlns:aink="http://schemas.microsoft.com/office/drawing/2016/ink" xmlns:am3d="http://schemas.microsoft.com/office/drawing/2017/model3d" xmlns:o="urn:schemas-microsoft-com:office:office" xmlns:oel="http://schemas.microsoft.com/office/2019/extlst" xmlns:r="http://schemas.openxmlformats.org/officeDocument/2006/relationships" xmlns:m="http://schemas.openxmlformats.org/officeDocument/2006/math" xmlns:v="urn:schemas-microsoft-com:vml" xmlns:wp14="http://schemas.microsoft.com/office/word/2010/wordprocessingDrawing" xmlns:wp="http://schemas.openxmlformats.org/drawingml/2006/wordprocessingDrawing" xmlns:w10="urn:schemas-microsoft-com:office:word" xmlns:w="http://schemas.openxmlformats.org/wordprocessingml/2006/main" xmlns:w14="http://schemas.microsoft.com/office/word/2010/wordml" xmlns:w15="http://schemas.microsoft.com/office/word/2012/wordml" xmlns:w16cex="http://schemas.microsoft.com/office/word/2018/wordml/cex" xmlns:w16cid="http://schemas.microsoft.com/office/word/2016/wordml/cid" xmlns:w16="http://schemas.microsoft.com/office/word/2018/wordml" xmlns:w16du="http://schemas.microsoft.com/office/word/2023/wordml/word16du" xmlns:w16sdtdh="http://schemas.microsoft.com/office/word/2020/wordml/sdtdatahash" xmlns:w16sdtfl="http://schemas.microsoft.com/office/word/2024/wordml/sdtformatlock" xmlns:w16se="http://schemas.microsoft.com/office/word/2015/wordml/symex" xmlns:wpg="http://schemas.microsoft.com/office/word/2010/wordprocessingGroup" xmlns:wpi="http://schemas.microsoft.com/office/word/2010/wordprocessingInk" xmlns:wne="http://schemas.microsoft.com/office/word/2006/wordml" xmlns:wps="http://schemas.microsoft.com/office/word/2010/wordprocessingShape" mc:Ignorable="w14 w15 w16se w16cid w16 w16cex w16sdtdh w16sdtfl w16du wp14">
-  <w:p>
-    <w:pPr>
-      <w:pStyle w:val="Footer"/>
-      <w:tabs>
-        <w:tab w:val="clear" w:pos="4513"/>
-        <w:tab w:val="clear" w:pos="9026"/>
-        <w:tab w:val="left" w:pos="709"/>
-        <w:tab w:val="left" w:pos="9498"/>
-      </w:tabs>
-      <w:ind w:right="-2"/>
-      <w:rPr>
-        <w:color w:val="989898" w:themeColor="text1" w:themeTint="80"/>
-        <w:sz w:val="17"/>
-        <w:szCs w:val="17"/>
-      </w:rPr>
-    </w:pPr>
-    <w:r>
-      <w:rPr>
-        <w:color w:val="00457C" w:themeColor="accent1"/>
-        <w:sz w:val="20"/>
-        <w:szCs w:val="20"/>
-      </w:rPr>
-      <w:t xml:space="preserve">[Document Title] </w:t>
-    </w:r>
-    <w:r>
-      <w:rPr>
-        <w:color w:val="00457C" w:themeColor="accent1"/>
-        <w:sz w:val="20"/>
-        <w:szCs w:val="20"/>
-      </w:rPr>
-      <w:t>/</w:t>
-    </w:r>
-    <w:r>
-      <w:rPr>
-        <w:color w:val="00457C" w:themeColor="accent1"/>
-        <w:sz w:val="20"/>
-        <w:szCs w:val="20"/>
-      </w:rPr>
-      <w:t xml:space="preserve"> Generated by Alceon AI </w:t>
-    </w:r>
-    <w:r>
-      <w:rPr>
-        <w:color w:val="00457C" w:themeColor="accent1"/>
-        <w:sz w:val="20"/>
-        <w:szCs w:val="20"/>
-      </w:rPr>
-      <w:t>/</w:t>
-    </w:r>
-    <w:r>
-      <w:rPr>
-        <w:color w:val="00457C" w:themeColor="accent1"/>
-        <w:sz w:val="20"/>
-        <w:szCs w:val="20"/>
-      </w:rPr>
-      <w:t xml:space="preserve"> </w:t>
-    </w:r>
-    <w:r>
-      <w:rPr>
-        <w:rFonts w:ascii="Onest SemiBold" w:hAnsi="Onest SemiBold"/>
-        <w:color w:val="00457C" w:themeColor="accent1"/>
-        <w:sz w:val="20"/>
-        <w:szCs w:val="20"/>
-      </w:rPr>
-      <w:t>alceon.com.au</w:t>
+      <w:t>Confidential</w:t>
     </w:r>
   </w:p>
 </w:ftr>
@@ -828,7 +220,7 @@
         <w:szCs w:val="17"/>
       </w:rPr>
       <w:drawing>
-        <wp:anchor distT="0" distB="0" distL="114300" distR="114300" simplePos="0" relativeHeight="251667456" behindDoc="1" locked="0" layoutInCell="1" allowOverlap="1" wp14:anchorId="165E906C" wp14:editId="6EB6F604">
+        <wp:anchor distT="0" distB="0" distL="114300" distR="114300" simplePos="0" relativeHeight="251667456" behindDoc="1" locked="0" layoutInCell="1" allowOverlap="1" wp14:anchorId="165E906C" wp14:editId="15D3C6DF">
           <wp:simplePos x="0" y="0"/>
           <wp:positionH relativeFrom="column">
             <wp:posOffset>-540385</wp:posOffset>
@@ -836,7 +228,7 @@
           <wp:positionV relativeFrom="page">
             <wp:posOffset>0</wp:posOffset>
           </wp:positionV>
-          <wp:extent cx="7558590" cy="10697844"/>
+          <wp:extent cx="7558590" cy="10697843"/>
           <wp:effectExtent l="0" t="0" r="4445" b="8890"/>
           <wp:wrapNone/>
           <wp:docPr id="738284383" name="Picture 1"/>
@@ -865,7 +257,7 @@
                 <pic:spPr>
                   <a:xfrm>
                     <a:off x="0" y="0"/>
-                    <a:ext cx="7558590" cy="10697844"/>
+                    <a:ext cx="7558590" cy="10697843"/>
                   </a:xfrm>
                   <a:prstGeom prst="rect">
                     <a:avLst/>
@@ -973,22 +365,7 @@
         <w:szCs w:val="20"/>
       </w:rPr>
       <w:tab/>
-    </w:r>
-    <w:r>
-      <w:rPr>
-        <w:color w:val="FFFFFF" w:themeColor="background1"/>
-        <w:sz w:val="20"/>
-        <w:szCs w:val="20"/>
-      </w:rPr>
-      <w:t>[DATE</w:t>
-    </w:r>
-    <w:r>
-      <w:rPr>
-        <w:color w:val="FFFFFF" w:themeColor="background1"/>
-        <w:sz w:val="20"/>
-        <w:szCs w:val="20"/>
-      </w:rPr>
-      <w:t>]</w:t>
+      <w:t>Generated by Alceon AI</w:t>
     </w:r>
   </w:p>
 </w:hdr>
@@ -999,27 +376,24 @@
   <w:p>
     <w:pPr>
       <w:pStyle w:val="Header"/>
-      <w:rPr>
-        <w:color w:val="6961FF" w:themeColor="accent5"/>
-      </w:rPr>
     </w:pPr>
     <w:r>
       <w:rPr>
         <w:noProof/>
       </w:rPr>
       <w:drawing>
-        <wp:anchor distT="0" distB="0" distL="114300" distR="114300" simplePos="0" relativeHeight="251682816" behindDoc="1" locked="0" layoutInCell="1" allowOverlap="1" wp14:anchorId="05040D55" wp14:editId="6B813952">
+        <wp:anchor distT="0" distB="0" distL="114300" distR="114300" simplePos="0" relativeHeight="251670528" behindDoc="1" locked="0" layoutInCell="1" allowOverlap="1" wp14:anchorId="5CAABAFE" wp14:editId="0BD06C09">
           <wp:simplePos x="0" y="0"/>
           <wp:positionH relativeFrom="column">
-            <wp:posOffset>4603750</wp:posOffset>
+            <wp:posOffset>4733925</wp:posOffset>
           </wp:positionH>
           <wp:positionV relativeFrom="page">
-            <wp:posOffset>205740</wp:posOffset>
+            <wp:posOffset>153670</wp:posOffset>
           </wp:positionV>
           <wp:extent cx="1648460" cy="1005840"/>
           <wp:effectExtent l="0" t="0" r="0" b="0"/>
           <wp:wrapNone/>
-          <wp:docPr id="2065839603" name="Graphic 2"/>
+          <wp:docPr id="1526950036" name="Graphic 2"/>
           <wp:cNvGraphicFramePr>
             <a:graphicFrameLocks xmlns:a="http://schemas.openxmlformats.org/drawingml/2006/main" noChangeAspect="1"/>
           </wp:cNvGraphicFramePr>
@@ -1035,139 +409,6 @@
                     <a:extLst>
                       <a:ext uri="{96DAC541-7B7A-43D3-8B79-37D633B846F1}">
                         <asvg:svgBlip xmlns:asvg="http://schemas.microsoft.com/office/drawing/2016/SVG/main" r:embed="rId2"/>
-                      </a:ext>
-                    </a:extLst>
-                  </a:blip>
-                  <a:stretch>
-                    <a:fillRect/>
-                  </a:stretch>
-                </pic:blipFill>
-                <pic:spPr>
-                  <a:xfrm>
-                    <a:off x="0" y="0"/>
-                    <a:ext cx="1648460" cy="1005840"/>
-                  </a:xfrm>
-                  <a:prstGeom prst="rect">
-                    <a:avLst/>
-                  </a:prstGeom>
-                </pic:spPr>
-              </pic:pic>
-            </a:graphicData>
-          </a:graphic>
-          <wp14:sizeRelH relativeFrom="page">
-            <wp14:pctWidth>0</wp14:pctWidth>
-          </wp14:sizeRelH>
-          <wp14:sizeRelV relativeFrom="page">
-            <wp14:pctHeight>0</wp14:pctHeight>
-          </wp14:sizeRelV>
-        </wp:anchor>
-      </w:drawing>
-    </w:r>
-  </w:p>
-</w:hdr>
-</file>
-
-<file path=word/header3.xml><?xml version="1.0" encoding="utf-8"?>
-<w:hdr xmlns:wpc="http://schemas.microsoft.com/office/word/2010/wordprocessingCanvas" xmlns:cx="http://schemas.microsoft.com/office/drawing/2014/chartex" xmlns:cx1="http://schemas.microsoft.com/office/drawing/2015/9/8/chartex" xmlns:cx2="http://schemas.microsoft.com/office/drawing/2015/10/21/chartex" xmlns:cx3="http://schemas.microsoft.com/office/drawing/2016/5/9/chartex" xmlns:cx4="http://schemas.microsoft.com/office/drawing/2016/5/10/chartex" xmlns:cx5="http://schemas.microsoft.com/office/drawing/2016/5/11/chartex" xmlns:cx6="http://schemas.microsoft.com/office/drawing/2016/5/12/chartex" xmlns:cx7="http://schemas.microsoft.com/office/drawing/2016/5/13/chartex" xmlns:cx8="http://schemas.microsoft.com/office/drawing/2016/5/14/chartex" xmlns:mc="http://schemas.openxmlformats.org/markup-compatibility/2006" xmlns:aink="http://schemas.microsoft.com/office/drawing/2016/ink" xmlns:am3d="http://schemas.microsoft.com/office/drawing/2017/model3d" xmlns:o="urn:schemas-microsoft-com:office:office" xmlns:oel="http://schemas.microsoft.com/office/2019/extlst" xmlns:r="http://schemas.openxmlformats.org/officeDocument/2006/relationships" xmlns:m="http://schemas.openxmlformats.org/officeDocument/2006/math" xmlns:v="urn:schemas-microsoft-com:vml" xmlns:wp14="http://schemas.microsoft.com/office/word/2010/wordprocessingDrawing" xmlns:wp="http://schemas.openxmlformats.org/drawingml/2006/wordprocessingDrawing" xmlns:w10="urn:schemas-microsoft-com:office:word" xmlns:w="http://schemas.openxmlformats.org/wordprocessingml/2006/main" xmlns:w14="http://schemas.microsoft.com/office/word/2010/wordml" xmlns:w15="http://schemas.microsoft.com/office/word/2012/wordml" xmlns:w16cex="http://schemas.microsoft.com/office/word/2018/wordml/cex" xmlns:w16cid="http://schemas.microsoft.com/office/word/2016/wordml/cid" xmlns:w16="http://schemas.microsoft.com/office/word/2018/wordml" xmlns:w16du="http://schemas.microsoft.com/office/word/2023/wordml/word16du" xmlns:w16sdtdh="http://schemas.microsoft.com/office/word/2020/wordml/sdtdatahash" xmlns:w16sdtfl="http://schemas.microsoft.com/office/word/2024/wordml/sdtformatlock" xmlns:w16se="http://schemas.microsoft.com/office/word/2015/wordml/symex" xmlns:wpg="http://schemas.microsoft.com/office/word/2010/wordprocessingGroup" xmlns:wpi="http://schemas.microsoft.com/office/word/2010/wordprocessingInk" xmlns:wne="http://schemas.microsoft.com/office/word/2006/wordml" xmlns:wps="http://schemas.microsoft.com/office/word/2010/wordprocessingShape" mc:Ignorable="w14 w15 w16se w16cid w16 w16cex w16sdtdh w16sdtfl w16du wp14">
-  <w:p>
-    <w:pPr>
-      <w:pStyle w:val="Header"/>
-      <w:rPr>
-        <w:color w:val="6961FF" w:themeColor="accent5"/>
-      </w:rPr>
-    </w:pPr>
-    <w:r>
-      <w:rPr>
-        <w:noProof/>
-      </w:rPr>
-      <w:drawing>
-        <wp:anchor distT="0" distB="0" distL="114300" distR="114300" simplePos="0" relativeHeight="251657213" behindDoc="1" locked="0" layoutInCell="1" allowOverlap="1" wp14:anchorId="1389A47A" wp14:editId="559106F9">
-          <wp:simplePos x="0" y="0"/>
-          <wp:positionH relativeFrom="column">
-            <wp:posOffset>-538480</wp:posOffset>
-          </wp:positionH>
-          <wp:positionV relativeFrom="page">
-            <wp:posOffset>0</wp:posOffset>
-          </wp:positionV>
-          <wp:extent cx="7560000" cy="10698594"/>
-          <wp:effectExtent l="0" t="0" r="0" b="0"/>
-          <wp:wrapNone/>
-          <wp:docPr id="2024742411" name="Picture 4"/>
-          <wp:cNvGraphicFramePr>
-            <a:graphicFrameLocks xmlns:a="http://schemas.openxmlformats.org/drawingml/2006/main" noChangeAspect="1"/>
-          </wp:cNvGraphicFramePr>
-          <a:graphic xmlns:a="http://schemas.openxmlformats.org/drawingml/2006/main">
-            <a:graphicData uri="http://schemas.openxmlformats.org/drawingml/2006/picture">
-              <pic:pic xmlns:pic="http://schemas.openxmlformats.org/drawingml/2006/picture">
-                <pic:nvPicPr>
-                  <pic:cNvPr id="2024742411" name="Picture 2024742411"/>
-                  <pic:cNvPicPr/>
-                </pic:nvPicPr>
-                <pic:blipFill>
-                  <a:blip r:embed="rId1">
-                    <a:extLst>
-                      <a:ext uri="{28A0092B-C50C-407E-A947-70E740481C1C}">
-                        <a14:useLocalDpi xmlns:a14="http://schemas.microsoft.com/office/drawing/2010/main" val="0"/>
-                      </a:ext>
-                    </a:extLst>
-                  </a:blip>
-                  <a:stretch>
-                    <a:fillRect/>
-                  </a:stretch>
-                </pic:blipFill>
-                <pic:spPr>
-                  <a:xfrm>
-                    <a:off x="0" y="0"/>
-                    <a:ext cx="7560000" cy="10698594"/>
-                  </a:xfrm>
-                  <a:prstGeom prst="rect">
-                    <a:avLst/>
-                  </a:prstGeom>
-                </pic:spPr>
-              </pic:pic>
-            </a:graphicData>
-          </a:graphic>
-          <wp14:sizeRelH relativeFrom="page">
-            <wp14:pctWidth>0</wp14:pctWidth>
-          </wp14:sizeRelH>
-          <wp14:sizeRelV relativeFrom="page">
-            <wp14:pctHeight>0</wp14:pctHeight>
-          </wp14:sizeRelV>
-        </wp:anchor>
-      </w:drawing>
-    </w:r>
-    <w:r>
-      <w:rPr>
-        <w:noProof/>
-      </w:rPr>
-      <w:drawing>
-        <wp:anchor distT="0" distB="0" distL="114300" distR="114300" simplePos="0" relativeHeight="251684864" behindDoc="1" locked="0" layoutInCell="1" allowOverlap="1" wp14:anchorId="0A97990A" wp14:editId="74D6D1EC">
-          <wp:simplePos x="0" y="0"/>
-          <wp:positionH relativeFrom="column">
-            <wp:posOffset>5118100</wp:posOffset>
-          </wp:positionH>
-          <wp:positionV relativeFrom="page">
-            <wp:posOffset>196215</wp:posOffset>
-          </wp:positionV>
-          <wp:extent cx="1648460" cy="1005840"/>
-          <wp:effectExtent l="0" t="0" r="0" b="0"/>
-          <wp:wrapNone/>
-          <wp:docPr id="1835271749" name="Graphic 2"/>
-          <wp:cNvGraphicFramePr>
-            <a:graphicFrameLocks xmlns:a="http://schemas.openxmlformats.org/drawingml/2006/main" noChangeAspect="1"/>
-          </wp:cNvGraphicFramePr>
-          <a:graphic xmlns:a="http://schemas.openxmlformats.org/drawingml/2006/main">
-            <a:graphicData uri="http://schemas.openxmlformats.org/drawingml/2006/picture">
-              <pic:pic xmlns:pic="http://schemas.openxmlformats.org/drawingml/2006/picture">
-                <pic:nvPicPr>
-                  <pic:cNvPr id="1065398906" name="Graphic 1065398906"/>
-                  <pic:cNvPicPr/>
-                </pic:nvPicPr>
-                <pic:blipFill>
-                  <a:blip r:embed="rId2">
-                    <a:extLst>
-                      <a:ext uri="{96DAC541-7B7A-43D3-8B79-37D633B846F1}">
-                        <asvg:svgBlip xmlns:asvg="http://schemas.microsoft.com/office/drawing/2016/SVG/main" r:embed="rId3"/>
                       </a:ext>
                     </a:extLst>
                   </a:blip>
@@ -2873,8 +2114,8 @@
 <file path=customXml/item1.xml><?xml version="1.0" encoding="utf-8"?>
 <p:properties xmlns:p="http://schemas.microsoft.com/office/2006/metadata/properties" xmlns:xsi="http://www.w3.org/2001/XMLSchema-instance" xmlns:pc="http://schemas.microsoft.com/office/infopath/2007/PartnerControls">
   <documentManagement>
-    <TaxCatchAll xmlns="aa759c15-d875-415a-b1f6-d68b27c58274" xsi:nil="true"/>
-    <lcf76f155ced4ddcb4097134ff3c332f xmlns="cae67037-1a4a-491d-ab64-160652172601">
+    <TaxCatchAll xmlns="adafb849-e0e4-40c2-96e2-d0bc8918a64f" xsi:nil="true"/>
+    <lcf76f155ced4ddcb4097134ff3c332f xmlns="e7763fba-4290-4359-bfcd-b26765f321a5">
       <Terms xmlns="http://schemas.microsoft.com/office/infopath/2007/PartnerControls"/>
     </lcf76f155ced4ddcb4097134ff3c332f>
   </documentManagement>
@@ -2891,10 +2132,10 @@
 </file>
 
 <file path=customXml/item3.xml><?xml version="1.0" encoding="utf-8"?>
-<ct:contentTypeSchema xmlns:ct="http://schemas.microsoft.com/office/2006/metadata/contentType" xmlns:ma="http://schemas.microsoft.com/office/2006/metadata/properties/metaAttributes" ct:_="" ma:_="" ma:contentTypeName="Document" ma:contentTypeID="0x01010097392574B600F141828FE9983FCCA652" ma:contentTypeVersion="11" ma:contentTypeDescription="Create a new document." ma:contentTypeScope="" ma:versionID="b27cd1d082a9358cad95058ede6bf346">
-  <xsd:schema xmlns:xsd="http://www.w3.org/2001/XMLSchema" xmlns:xs="http://www.w3.org/2001/XMLSchema" xmlns:p="http://schemas.microsoft.com/office/2006/metadata/properties" xmlns:ns2="cae67037-1a4a-491d-ab64-160652172601" xmlns:ns3="aa759c15-d875-415a-b1f6-d68b27c58274" targetNamespace="http://schemas.microsoft.com/office/2006/metadata/properties" ma:root="true" ma:fieldsID="98274924fbaeeef72f5b2cc39cd8c843" ns2:_="" ns3:_="">
-    <xsd:import namespace="cae67037-1a4a-491d-ab64-160652172601"/>
-    <xsd:import namespace="aa759c15-d875-415a-b1f6-d68b27c58274"/>
+<ct:contentTypeSchema xmlns:ct="http://schemas.microsoft.com/office/2006/metadata/contentType" xmlns:ma="http://schemas.microsoft.com/office/2006/metadata/properties/metaAttributes" ct:_="" ma:_="" ma:contentTypeName="Document" ma:contentTypeID="0x0101008EDD34008FEB9A49BBFCD2726103565C" ma:contentTypeVersion="12" ma:contentTypeDescription="Create a new document." ma:contentTypeScope="" ma:versionID="424d39110967349f7b3a16ea10ac4af2">
+  <xsd:schema xmlns:xsd="http://www.w3.org/2001/XMLSchema" xmlns:xs="http://www.w3.org/2001/XMLSchema" xmlns:p="http://schemas.microsoft.com/office/2006/metadata/properties" xmlns:ns2="e7763fba-4290-4359-bfcd-b26765f321a5" xmlns:ns3="adafb849-e0e4-40c2-96e2-d0bc8918a64f" targetNamespace="http://schemas.microsoft.com/office/2006/metadata/properties" ma:root="true" ma:fieldsID="abefbe14803ed2fc9c4b263f5df58fb1" ns2:_="" ns3:_="">
+    <xsd:import namespace="e7763fba-4290-4359-bfcd-b26765f321a5"/>
+    <xsd:import namespace="adafb849-e0e4-40c2-96e2-d0bc8918a64f"/>
     <xsd:element name="properties">
       <xsd:complexType>
         <xsd:sequence>
@@ -2904,13 +2145,14 @@
                 <xsd:element ref="ns2:MediaServiceMetadata" minOccurs="0"/>
                 <xsd:element ref="ns2:MediaServiceFastMetadata" minOccurs="0"/>
                 <xsd:element ref="ns2:MediaServiceSearchProperties" minOccurs="0"/>
+                <xsd:element ref="ns2:MediaServiceObjectDetectorVersions" minOccurs="0"/>
+                <xsd:element ref="ns2:lcf76f155ced4ddcb4097134ff3c332f" minOccurs="0"/>
+                <xsd:element ref="ns3:TaxCatchAll" minOccurs="0"/>
                 <xsd:element ref="ns2:MediaServiceDateTaken" minOccurs="0"/>
+                <xsd:element ref="ns2:MediaServiceOCR" minOccurs="0"/>
                 <xsd:element ref="ns2:MediaServiceGenerationTime" minOccurs="0"/>
                 <xsd:element ref="ns2:MediaServiceEventHashCode" minOccurs="0"/>
-                <xsd:element ref="ns2:MediaLengthInSeconds" minOccurs="0"/>
-                <xsd:element ref="ns2:lcf76f155ced4ddcb4097134ff3c332f" minOccurs="0"/>
-                <xsd:element ref="ns3:TaxCatchAll" minOccurs="0"/>
-                <xsd:element ref="ns2:MediaServiceOCR" minOccurs="0"/>
+                <xsd:element ref="ns2:MediaServiceBillingMetadata" minOccurs="0"/>
               </xsd:all>
             </xsd:complexType>
           </xsd:element>
@@ -2918,7 +2160,7 @@
       </xsd:complexType>
     </xsd:element>
   </xsd:schema>
-  <xsd:schema xmlns:xsd="http://www.w3.org/2001/XMLSchema" xmlns:xs="http://www.w3.org/2001/XMLSchema" xmlns:dms="http://schemas.microsoft.com/office/2006/documentManagement/types" xmlns:pc="http://schemas.microsoft.com/office/infopath/2007/PartnerControls" targetNamespace="cae67037-1a4a-491d-ab64-160652172601" elementFormDefault="qualified">
+  <xsd:schema xmlns:xsd="http://www.w3.org/2001/XMLSchema" xmlns:xs="http://www.w3.org/2001/XMLSchema" xmlns:dms="http://schemas.microsoft.com/office/2006/documentManagement/types" xmlns:pc="http://schemas.microsoft.com/office/infopath/2007/PartnerControls" targetNamespace="e7763fba-4290-4359-bfcd-b26765f321a5" elementFormDefault="qualified">
     <xsd:import namespace="http://schemas.microsoft.com/office/2006/documentManagement/types"/>
     <xsd:import namespace="http://schemas.microsoft.com/office/infopath/2007/PartnerControls"/>
     <xsd:element name="MediaServiceMetadata" ma:index="8" nillable="true" ma:displayName="MediaServiceMetadata" ma:hidden="true" ma:internalName="MediaServiceMetadata" ma:readOnly="true">
@@ -2936,45 +2178,50 @@
         <xsd:restriction base="dms:Note"/>
       </xsd:simpleType>
     </xsd:element>
-    <xsd:element name="MediaServiceDateTaken" ma:index="11" nillable="true" ma:displayName="MediaServiceDateTaken" ma:hidden="true" ma:indexed="true" ma:internalName="MediaServiceDateTaken" ma:readOnly="true">
+    <xsd:element name="MediaServiceObjectDetectorVersions" ma:index="11" nillable="true" ma:displayName="MediaServiceObjectDetectorVersions" ma:hidden="true" ma:indexed="true" ma:internalName="MediaServiceObjectDetectorVersions" ma:readOnly="true">
       <xsd:simpleType>
         <xsd:restriction base="dms:Text"/>
       </xsd:simpleType>
     </xsd:element>
-    <xsd:element name="MediaServiceGenerationTime" ma:index="12" nillable="true" ma:displayName="MediaServiceGenerationTime" ma:hidden="true" ma:internalName="MediaServiceGenerationTime" ma:readOnly="true">
-      <xsd:simpleType>
-        <xsd:restriction base="dms:Text"/>
-      </xsd:simpleType>
-    </xsd:element>
-    <xsd:element name="MediaServiceEventHashCode" ma:index="13" nillable="true" ma:displayName="MediaServiceEventHashCode" ma:hidden="true" ma:internalName="MediaServiceEventHashCode" ma:readOnly="true">
-      <xsd:simpleType>
-        <xsd:restriction base="dms:Text"/>
-      </xsd:simpleType>
-    </xsd:element>
-    <xsd:element name="MediaLengthInSeconds" ma:index="14" nillable="true" ma:displayName="MediaLengthInSeconds" ma:hidden="true" ma:internalName="MediaLengthInSeconds" ma:readOnly="true">
-      <xsd:simpleType>
-        <xsd:restriction base="dms:Unknown"/>
-      </xsd:simpleType>
-    </xsd:element>
-    <xsd:element name="lcf76f155ced4ddcb4097134ff3c332f" ma:index="16" nillable="true" ma:taxonomy="true" ma:internalName="lcf76f155ced4ddcb4097134ff3c332f" ma:taxonomyFieldName="MediaServiceImageTags" ma:displayName="Image Tags" ma:readOnly="false" ma:fieldId="{5cf76f15-5ced-4ddc-b409-7134ff3c332f}" ma:taxonomyMulti="true" ma:sspId="dfbfec69-58a0-499a-a525-873303281e94" ma:termSetId="09814cd3-568e-fe90-9814-8d621ff8fb84" ma:anchorId="fba54fb3-c3e1-fe81-a776-ca4b69148c4d" ma:open="true" ma:isKeyword="false">
+    <xsd:element name="lcf76f155ced4ddcb4097134ff3c332f" ma:index="13" nillable="true" ma:taxonomy="true" ma:internalName="lcf76f155ced4ddcb4097134ff3c332f" ma:taxonomyFieldName="MediaServiceImageTags" ma:displayName="Image Tags" ma:readOnly="false" ma:fieldId="{5cf76f15-5ced-4ddc-b409-7134ff3c332f}" ma:taxonomyMulti="true" ma:sspId="dfbfec69-58a0-499a-a525-873303281e94" ma:termSetId="09814cd3-568e-fe90-9814-8d621ff8fb84" ma:anchorId="fba54fb3-c3e1-fe81-a776-ca4b69148c4d" ma:open="true" ma:isKeyword="false">
       <xsd:complexType>
         <xsd:sequence>
           <xsd:element ref="pc:Terms" minOccurs="0" maxOccurs="1"/>
         </xsd:sequence>
       </xsd:complexType>
     </xsd:element>
-    <xsd:element name="MediaServiceOCR" ma:index="18" nillable="true" ma:displayName="Extracted Text" ma:internalName="MediaServiceOCR" ma:readOnly="true">
+    <xsd:element name="MediaServiceDateTaken" ma:index="15" nillable="true" ma:displayName="MediaServiceDateTaken" ma:hidden="true" ma:indexed="true" ma:internalName="MediaServiceDateTaken" ma:readOnly="true">
+      <xsd:simpleType>
+        <xsd:restriction base="dms:Text"/>
+      </xsd:simpleType>
+    </xsd:element>
+    <xsd:element name="MediaServiceOCR" ma:index="16" nillable="true" ma:displayName="Extracted Text" ma:internalName="MediaServiceOCR" ma:readOnly="true">
       <xsd:simpleType>
         <xsd:restriction base="dms:Note">
           <xsd:maxLength value="255"/>
         </xsd:restriction>
       </xsd:simpleType>
     </xsd:element>
+    <xsd:element name="MediaServiceGenerationTime" ma:index="17" nillable="true" ma:displayName="MediaServiceGenerationTime" ma:hidden="true" ma:internalName="MediaServiceGenerationTime" ma:readOnly="true">
+      <xsd:simpleType>
+        <xsd:restriction base="dms:Text"/>
+      </xsd:simpleType>
+    </xsd:element>
+    <xsd:element name="MediaServiceEventHashCode" ma:index="18" nillable="true" ma:displayName="MediaServiceEventHashCode" ma:hidden="true" ma:internalName="MediaServiceEventHashCode" ma:readOnly="true">
+      <xsd:simpleType>
+        <xsd:restriction base="dms:Text"/>
+      </xsd:simpleType>
+    </xsd:element>
+    <xsd:element name="MediaServiceBillingMetadata" ma:index="19" nillable="true" ma:displayName="MediaServiceBillingMetadata" ma:hidden="true" ma:internalName="MediaServiceBillingMetadata" ma:readOnly="true">
+      <xsd:simpleType>
+        <xsd:restriction base="dms:Note"/>
+      </xsd:simpleType>
+    </xsd:element>
   </xsd:schema>
-  <xsd:schema xmlns:xsd="http://www.w3.org/2001/XMLSchema" xmlns:xs="http://www.w3.org/2001/XMLSchema" xmlns:dms="http://schemas.microsoft.com/office/2006/documentManagement/types" xmlns:pc="http://schemas.microsoft.com/office/infopath/2007/PartnerControls" targetNamespace="aa759c15-d875-415a-b1f6-d68b27c58274" elementFormDefault="qualified">
+  <xsd:schema xmlns:xsd="http://www.w3.org/2001/XMLSchema" xmlns:xs="http://www.w3.org/2001/XMLSchema" xmlns:dms="http://schemas.microsoft.com/office/2006/documentManagement/types" xmlns:pc="http://schemas.microsoft.com/office/infopath/2007/PartnerControls" targetNamespace="adafb849-e0e4-40c2-96e2-d0bc8918a64f" elementFormDefault="qualified">
     <xsd:import namespace="http://schemas.microsoft.com/office/2006/documentManagement/types"/>
     <xsd:import namespace="http://schemas.microsoft.com/office/infopath/2007/PartnerControls"/>
-    <xsd:element name="TaxCatchAll" ma:index="17" nillable="true" ma:displayName="Taxonomy Catch All Column" ma:hidden="true" ma:list="{f6bca7b2-d11c-4d7d-ae54-50ab6dc018de}" ma:internalName="TaxCatchAll" ma:showField="CatchAllData" ma:web="aa759c15-d875-415a-b1f6-d68b27c58274">
+    <xsd:element name="TaxCatchAll" ma:index="14" nillable="true" ma:displayName="Taxonomy Catch All Column" ma:hidden="true" ma:list="{38b53498-577d-4155-993a-b9b804351927}" ma:internalName="TaxCatchAll" ma:showField="CatchAllData" ma:web="adafb849-e0e4-40c2-96e2-d0bc8918a64f">
       <xsd:complexType>
         <xsd:complexContent>
           <xsd:extension base="dms:MultiChoiceLookup">
@@ -3109,22 +2356,7 @@
 </file>
 
 <file path=customXml/itemProps3.xml><?xml version="1.0" encoding="utf-8"?>
-<ds:datastoreItem xmlns:ds="http://schemas.openxmlformats.org/officeDocument/2006/customXml" ds:itemID="{FA02AB70-28B1-4B27-9457-9282629824DA}">
-  <ds:schemaRefs>
-    <ds:schemaRef ds:uri="http://schemas.microsoft.com/office/2006/metadata/contentType"/>
-    <ds:schemaRef ds:uri="http://schemas.microsoft.com/office/2006/metadata/properties/metaAttributes"/>
-    <ds:schemaRef ds:uri="http://www.w3.org/2001/XMLSchema"/>
-    <ds:schemaRef ds:uri="http://schemas.microsoft.com/office/2006/metadata/properties"/>
-    <ds:schemaRef ds:uri="cae67037-1a4a-491d-ab64-160652172601"/>
-    <ds:schemaRef ds:uri="aa759c15-d875-415a-b1f6-d68b27c58274"/>
-    <ds:schemaRef ds:uri="http://schemas.microsoft.com/office/2006/documentManagement/types"/>
-    <ds:schemaRef ds:uri="http://schemas.microsoft.com/office/infopath/2007/PartnerControls"/>
-    <ds:schemaRef ds:uri="http://schemas.openxmlformats.org/package/2006/metadata/core-properties"/>
-    <ds:schemaRef ds:uri="http://purl.org/dc/elements/1.1/"/>
-    <ds:schemaRef ds:uri="http://purl.org/dc/terms/"/>
-    <ds:schemaRef ds:uri="http://schemas.microsoft.com/internal/obd"/>
-  </ds:schemaRefs>
-</ds:datastoreItem>
+<ds:datastoreItem xmlns:ds="http://schemas.openxmlformats.org/officeDocument/2006/customXml" ds:itemID="{70CD54ED-762C-496D-91F7-4075C89C7145}"/>
 </file>
 
 <file path=customXml/itemProps4.xml><?xml version="1.0" encoding="utf-8"?>
